--- a/Document1.docx
+++ b/Document1.docx
@@ -2,10 +2,18 @@
 <file path=word/document.xml><?xml version="1.0" encoding="utf-8"?>
 <w:document xmlns:wpc="http://schemas.microsoft.com/office/word/2010/wordprocessingCanvas" xmlns:mc="http://schemas.openxmlformats.org/markup-compatibility/2006" xmlns:o="urn:schemas-microsoft-com:office:office" xmlns:r="http://schemas.openxmlformats.org/officeDocument/2006/relationships" xmlns:m="http://schemas.openxmlformats.org/officeDocument/2006/math" xmlns:v="urn:schemas-microsoft-com:vml" xmlns:wp14="http://schemas.microsoft.com/office/word/2010/wordprocessingDrawing" xmlns:wp="http://schemas.openxmlformats.org/drawingml/2006/wordprocessingDrawing" xmlns:w10="urn:schemas-microsoft-com:office:word" xmlns:w="http://schemas.openxmlformats.org/wordprocessingml/2006/main" xmlns:w14="http://schemas.microsoft.com/office/word/2010/wordml" xmlns:w15="http://schemas.microsoft.com/office/word/2012/wordml" xmlns:wpg="http://schemas.microsoft.com/office/word/2010/wordprocessingGroup" xmlns:wpi="http://schemas.microsoft.com/office/word/2010/wordprocessingInk" xmlns:wne="http://schemas.microsoft.com/office/word/2006/wordml" xmlns:wps="http://schemas.microsoft.com/office/word/2010/wordprocessingShape" xmlns:w16se="http://schemas.microsoft.com/office/word/2015/wordml/symex" xmlns:w16cid="http://schemas.microsoft.com/office/word/2016/wordml/cid" xmlns:w16="http://schemas.microsoft.com/office/word/2018/wordml" xmlns:w16cex="http://schemas.microsoft.com/office/word/2018/wordml/cex" xmlns:w16sdtdh="http://schemas.microsoft.com/office/word/2020/wordml/sdtdatahash" xmlns:w16sdtfl="http://schemas.microsoft.com/office/word/2024/wordml/sdtformatlock" mc:Ignorable="w14 w15 wp14 w16se w16cid w16 w16cex w16sdtdh w16sdtfl">
   <w:body>
-    <w:p xmlns:wp14="http://schemas.microsoft.com/office/word/2010/wordml" wp14:paraId="2C078E63" wp14:textId="35B0AD7A">
+    <w:p xmlns:wp14="http://schemas.microsoft.com/office/word/2010/wordml" wp14:paraId="2C078E63" wp14:textId="658CDF4F">
       <w:r>
         <w:rPr/>
-        <w:t>Hopefully this works</w:t>
+        <w:t>Hopefully</w:t>
+      </w:r>
+      <w:r>
+        <w:rPr/>
+        <w:t xml:space="preserve"> this works</w:t>
+      </w:r>
+      <w:r>
+        <w:rPr/>
+        <w:t>. Is this working?</w:t>
       </w:r>
     </w:p>
     <w:sectPr>

--- a/Document1.docx
+++ b/Document1.docx
@@ -2,18 +2,18 @@
 <file path=word/document.xml><?xml version="1.0" encoding="utf-8"?>
 <w:document xmlns:wpc="http://schemas.microsoft.com/office/word/2010/wordprocessingCanvas" xmlns:mc="http://schemas.openxmlformats.org/markup-compatibility/2006" xmlns:o="urn:schemas-microsoft-com:office:office" xmlns:r="http://schemas.openxmlformats.org/officeDocument/2006/relationships" xmlns:m="http://schemas.openxmlformats.org/officeDocument/2006/math" xmlns:v="urn:schemas-microsoft-com:vml" xmlns:wp14="http://schemas.microsoft.com/office/word/2010/wordprocessingDrawing" xmlns:wp="http://schemas.openxmlformats.org/drawingml/2006/wordprocessingDrawing" xmlns:w10="urn:schemas-microsoft-com:office:word" xmlns:w="http://schemas.openxmlformats.org/wordprocessingml/2006/main" xmlns:w14="http://schemas.microsoft.com/office/word/2010/wordml" xmlns:w15="http://schemas.microsoft.com/office/word/2012/wordml" xmlns:wpg="http://schemas.microsoft.com/office/word/2010/wordprocessingGroup" xmlns:wpi="http://schemas.microsoft.com/office/word/2010/wordprocessingInk" xmlns:wne="http://schemas.microsoft.com/office/word/2006/wordml" xmlns:wps="http://schemas.microsoft.com/office/word/2010/wordprocessingShape" xmlns:w16se="http://schemas.microsoft.com/office/word/2015/wordml/symex" xmlns:w16cid="http://schemas.microsoft.com/office/word/2016/wordml/cid" xmlns:w16="http://schemas.microsoft.com/office/word/2018/wordml" xmlns:w16cex="http://schemas.microsoft.com/office/word/2018/wordml/cex" xmlns:w16sdtdh="http://schemas.microsoft.com/office/word/2020/wordml/sdtdatahash" xmlns:w16sdtfl="http://schemas.microsoft.com/office/word/2024/wordml/sdtformatlock" mc:Ignorable="w14 w15 wp14 w16se w16cid w16 w16cex w16sdtdh w16sdtfl">
   <w:body>
-    <w:p xmlns:wp14="http://schemas.microsoft.com/office/word/2010/wordml" wp14:paraId="2C078E63" wp14:textId="658CDF4F">
+    <w:p>
+      <w:pPr>
+        <w:pStyle w:val="Normal"/>
+        <w:suppressLineNumbers w:val="0"/>
+        <w:bidi w:val="0"/>
+        <w:spacing w:before="0" w:beforeAutospacing="off" w:after="160" w:afterAutospacing="off" w:line="279" w:lineRule="auto"/>
+        <w:ind w:left="0" w:right="0"/>
+        <w:jc w:val="left"/>
+      </w:pPr>
       <w:r>
         <w:rPr/>
-        <w:t>Hopefully</w:t>
-      </w:r>
-      <w:r>
-        <w:rPr/>
-        <w:t xml:space="preserve"> this works</w:t>
-      </w:r>
-      <w:r>
-        <w:rPr/>
-        <w:t>. Is this working?</w:t>
+        <w:t>Nothing</w:t>
       </w:r>
     </w:p>
     <w:sectPr>

--- a/Document1.docx
+++ b/Document1.docx
@@ -13,7 +13,7 @@
       </w:pPr>
       <w:r>
         <w:rPr/>
-        <w:t>Nothing</w:t>
+        <w:t>Something</w:t>
       </w:r>
     </w:p>
     <w:sectPr>
